--- a/trabalho1_temperature_sensor/relatorio.docx
+++ b/trabalho1_temperature_sensor/relatorio.docx
@@ -4,7 +4,23 @@
   <w:body>
     <w:p>
       <w:r>
-        <w:t xml:space="preserve">1.a-&gt; Ele utiliza um diodo bipolar e mede a tensão </w:t>
+        <w:rPr>
+          <w:b/>
+          <w:bCs/>
+        </w:rPr>
+        <w:t>1.</w:t>
+      </w:r>
+    </w:p>
+    <w:p>
+      <w:r>
+        <w:rPr>
+          <w:b/>
+          <w:bCs/>
+        </w:rPr>
+        <w:t xml:space="preserve">a-&gt; </w:t>
+      </w:r>
+      <w:r>
+        <w:t xml:space="preserve">Ele utiliza um diodo bipolar e mede a tensão </w:t>
       </w:r>
       <w:proofErr w:type="spellStart"/>
       <w:r>
@@ -22,16 +38,82 @@
       </w:r>
     </w:p>
     <w:p>
-      <w:r>
-        <w:t>1.b-&gt;</w:t>
+      <w:pPr>
+        <w:rPr>
+          <w:b/>
+          <w:bCs/>
+        </w:rPr>
+      </w:pPr>
+      <w:r>
+        <w:rPr>
+          <w:b/>
+          <w:bCs/>
+        </w:rPr>
+        <w:t>b-&gt;</w:t>
       </w:r>
     </w:p>
     <w:p/>
     <w:p/>
+    <w:p>
+      <w:r>
+        <w:rPr>
+          <w:b/>
+          <w:bCs/>
+        </w:rPr>
+        <w:t>f-&gt;</w:t>
+      </w:r>
+      <w:r>
+        <w:rPr>
+          <w:b/>
+          <w:bCs/>
+        </w:rPr>
+        <w:t xml:space="preserve"> </w:t>
+      </w:r>
+      <w:r>
+        <w:t>O conversor AD do RP2040 possui resolução de 12bits, porém, devido a todas as não idealidades da conversão, na prática, segundo seu datasheet, a resolução máxima efetiva de conversão é de 8,7bits</w:t>
+      </w:r>
+    </w:p>
+    <w:p>
+      <w:r>
+        <w:rPr>
+          <w:b/>
+          <w:bCs/>
+        </w:rPr>
+        <w:t>g-&gt;</w:t>
+      </w:r>
+      <w:r>
+        <w:rPr>
+          <w:b/>
+          <w:bCs/>
+        </w:rPr>
+        <w:t xml:space="preserve"> </w:t>
+      </w:r>
+      <w:r>
+        <w:t>Para um caso de um ADC ideal de 12 bits e 3.3V cada incremento no mesmo corresponde a uma variação de tensão de 805,6uV, com esse dado na equação de conversão da temperatura, teríamos que 0,4681°C é a variação mínima de temperatura entre uma leitura e outra</w:t>
+      </w:r>
+      <w:r>
+        <w:t>, limitando a resolução do sensor.</w:t>
+      </w:r>
+    </w:p>
+    <w:p>
+      <w:r>
+        <w:br w:type="page"/>
+      </w:r>
+    </w:p>
     <w:p/>
     <w:p>
       <w:r>
-        <w:t xml:space="preserve">2. </w:t>
+        <w:rPr>
+          <w:b/>
+          <w:bCs/>
+        </w:rPr>
+        <w:t>2.</w:t>
+      </w:r>
+      <w:r>
+        <w:t xml:space="preserve"> </w:t>
+      </w:r>
+      <w:r>
+        <w:t xml:space="preserve"> Realizando as medidas obtivemos o seguinte resultado: </w:t>
       </w:r>
     </w:p>
     <w:tbl>
@@ -191,7 +273,14 @@
     <w:p/>
     <w:p>
       <w:r>
+        <w:rPr>
+          <w:b/>
+          <w:bCs/>
+        </w:rPr>
         <w:t>3.</w:t>
+      </w:r>
+      <w:r>
+        <w:t xml:space="preserve"> Alterando o código obtivemos os seguintes resultados:</w:t>
       </w:r>
     </w:p>
     <w:tbl>
@@ -240,10 +329,7 @@
               <w:jc w:val="center"/>
             </w:pPr>
             <w:r>
-              <w:t>10</w:t>
-            </w:r>
-            <w:r>
-              <w:t>0</w:t>
+              <w:t>100</w:t>
             </w:r>
           </w:p>
         </w:tc>
@@ -281,10 +367,16 @@
               <w:jc w:val="center"/>
             </w:pPr>
             <w:r>
-              <w:t>23.</w:t>
-            </w:r>
-            <w:r>
-              <w:t>6503</w:t>
+              <w:t>2</w:t>
+            </w:r>
+            <w:r>
+              <w:t>7</w:t>
+            </w:r>
+            <w:r>
+              <w:t>.</w:t>
+            </w:r>
+            <w:r>
+              <w:t>0912</w:t>
             </w:r>
           </w:p>
         </w:tc>
@@ -317,7 +409,7 @@
               <w:t>0.</w:t>
             </w:r>
             <w:r>
-              <w:t>0455</w:t>
+              <w:t>1249</w:t>
             </w:r>
           </w:p>
         </w:tc>
@@ -353,7 +445,7 @@
               <w:t>0.</w:t>
             </w:r>
             <w:r>
-              <w:t>2132</w:t>
+              <w:t>3534</w:t>
             </w:r>
           </w:p>
         </w:tc>
@@ -406,10 +498,7 @@
               <w:jc w:val="center"/>
             </w:pPr>
             <w:r>
-              <w:t>100</w:t>
-            </w:r>
-            <w:r>
-              <w:t>0</w:t>
+              <w:t>1000</w:t>
             </w:r>
           </w:p>
         </w:tc>
@@ -447,10 +536,16 @@
               <w:jc w:val="center"/>
             </w:pPr>
             <w:r>
-              <w:t>23.</w:t>
-            </w:r>
-            <w:r>
-              <w:t>7286</w:t>
+              <w:t>2</w:t>
+            </w:r>
+            <w:r>
+              <w:t>7</w:t>
+            </w:r>
+            <w:r>
+              <w:t>.</w:t>
+            </w:r>
+            <w:r>
+              <w:t>0177</w:t>
             </w:r>
           </w:p>
         </w:tc>
@@ -480,10 +575,10 @@
               <w:jc w:val="center"/>
             </w:pPr>
             <w:r>
-              <w:t>0.0</w:t>
-            </w:r>
-            <w:r>
-              <w:t>645</w:t>
+              <w:t>0.</w:t>
+            </w:r>
+            <w:r>
+              <w:t>1292</w:t>
             </w:r>
           </w:p>
         </w:tc>
@@ -519,7 +614,161 @@
               <w:t>0.</w:t>
             </w:r>
             <w:r>
-              <w:t>2539</w:t>
+              <w:t>3595</w:t>
+            </w:r>
+          </w:p>
+        </w:tc>
+      </w:tr>
+    </w:tbl>
+    <w:p/>
+    <w:tbl>
+      <w:tblPr>
+        <w:tblStyle w:val="Tabelacomgrade"/>
+        <w:tblW w:w="0" w:type="auto"/>
+        <w:tblLook w:val="04A0" w:firstRow="1" w:lastRow="0" w:firstColumn="1" w:lastColumn="0" w:noHBand="0" w:noVBand="1"/>
+      </w:tblPr>
+      <w:tblGrid>
+        <w:gridCol w:w="4247"/>
+        <w:gridCol w:w="4247"/>
+      </w:tblGrid>
+      <w:tr>
+        <w:tc>
+          <w:tcPr>
+            <w:tcW w:w="4247" w:type="dxa"/>
+          </w:tcPr>
+          <w:p>
+            <w:pPr>
+              <w:jc w:val="center"/>
+            </w:pPr>
+            <w:proofErr w:type="spellStart"/>
+            <w:r>
+              <w:t>Number</w:t>
+            </w:r>
+            <w:proofErr w:type="spellEnd"/>
+            <w:r>
+              <w:t xml:space="preserve"> </w:t>
+            </w:r>
+            <w:proofErr w:type="spellStart"/>
+            <w:r>
+              <w:t>of</w:t>
+            </w:r>
+            <w:proofErr w:type="spellEnd"/>
+            <w:r>
+              <w:t xml:space="preserve"> Samples</w:t>
+            </w:r>
+          </w:p>
+        </w:tc>
+        <w:tc>
+          <w:tcPr>
+            <w:tcW w:w="4247" w:type="dxa"/>
+          </w:tcPr>
+          <w:p>
+            <w:pPr>
+              <w:jc w:val="center"/>
+            </w:pPr>
+            <w:r>
+              <w:t>10000</w:t>
+            </w:r>
+          </w:p>
+        </w:tc>
+      </w:tr>
+      <w:tr>
+        <w:tc>
+          <w:tcPr>
+            <w:tcW w:w="4247" w:type="dxa"/>
+          </w:tcPr>
+          <w:p>
+            <w:pPr>
+              <w:jc w:val="center"/>
+            </w:pPr>
+            <w:proofErr w:type="spellStart"/>
+            <w:r>
+              <w:t>Average</w:t>
+            </w:r>
+            <w:proofErr w:type="spellEnd"/>
+            <w:r>
+              <w:t xml:space="preserve"> </w:t>
+            </w:r>
+            <w:proofErr w:type="spellStart"/>
+            <w:r>
+              <w:t>Result</w:t>
+            </w:r>
+            <w:proofErr w:type="spellEnd"/>
+          </w:p>
+        </w:tc>
+        <w:tc>
+          <w:tcPr>
+            <w:tcW w:w="4247" w:type="dxa"/>
+          </w:tcPr>
+          <w:p>
+            <w:pPr>
+              <w:jc w:val="center"/>
+            </w:pPr>
+            <w:r>
+              <w:t>27.4651</w:t>
+            </w:r>
+          </w:p>
+        </w:tc>
+      </w:tr>
+      <w:tr>
+        <w:tc>
+          <w:tcPr>
+            <w:tcW w:w="4247" w:type="dxa"/>
+          </w:tcPr>
+          <w:p>
+            <w:pPr>
+              <w:jc w:val="center"/>
+            </w:pPr>
+            <w:proofErr w:type="spellStart"/>
+            <w:r>
+              <w:t>Variance</w:t>
+            </w:r>
+            <w:proofErr w:type="spellEnd"/>
+          </w:p>
+        </w:tc>
+        <w:tc>
+          <w:tcPr>
+            <w:tcW w:w="4247" w:type="dxa"/>
+          </w:tcPr>
+          <w:p>
+            <w:pPr>
+              <w:jc w:val="center"/>
+            </w:pPr>
+            <w:r>
+              <w:t>0.1275</w:t>
+            </w:r>
+          </w:p>
+        </w:tc>
+      </w:tr>
+      <w:tr>
+        <w:tc>
+          <w:tcPr>
+            <w:tcW w:w="4247" w:type="dxa"/>
+          </w:tcPr>
+          <w:p>
+            <w:pPr>
+              <w:jc w:val="center"/>
+            </w:pPr>
+            <w:proofErr w:type="spellStart"/>
+            <w:r>
+              <w:t>Std</w:t>
+            </w:r>
+            <w:proofErr w:type="spellEnd"/>
+            <w:r>
+              <w:t>. Dev.</w:t>
+            </w:r>
+          </w:p>
+        </w:tc>
+        <w:tc>
+          <w:tcPr>
+            <w:tcW w:w="4247" w:type="dxa"/>
+          </w:tcPr>
+          <w:p>
+            <w:pPr>
+              <w:jc w:val="center"/>
+            </w:pPr>
+            <w:r>
+              <w:t>0.3570</w:t>
             </w:r>
           </w:p>
         </w:tc>
@@ -528,10 +777,248 @@
     <w:p/>
     <w:p>
       <w:r>
+        <w:rPr>
+          <w:b/>
+          <w:bCs/>
+        </w:rPr>
         <w:t>4.</w:t>
+      </w:r>
+      <w:r>
+        <w:t xml:space="preserve"> Realizando as modificações no sistema, obtivemos o seguinte resultado, com o sistema rodando durante 8 minutos: </w:t>
+      </w:r>
+      <w:r>
+        <w:rPr>
+          <w:noProof/>
+        </w:rPr>
+        <w:drawing>
+          <wp:inline distT="0" distB="0" distL="0" distR="0" wp14:anchorId="6800E48F" wp14:editId="1B37B794">
+            <wp:extent cx="5400040" cy="1639570"/>
+            <wp:effectExtent l="0" t="0" r="0" b="0"/>
+            <wp:docPr id="733328669" name="Imagem 1" descr="Interface gráfica do usuário, Aplicativo, Word&#10;&#10;Descrição gerada automaticamente"/>
+            <wp:cNvGraphicFramePr>
+              <a:graphicFrameLocks xmlns:a="http://schemas.openxmlformats.org/drawingml/2006/main" noChangeAspect="1"/>
+            </wp:cNvGraphicFramePr>
+            <a:graphic xmlns:a="http://schemas.openxmlformats.org/drawingml/2006/main">
+              <a:graphicData uri="http://schemas.openxmlformats.org/drawingml/2006/picture">
+                <pic:pic xmlns:pic="http://schemas.openxmlformats.org/drawingml/2006/picture">
+                  <pic:nvPicPr>
+                    <pic:cNvPr id="733328669" name="Imagem 1" descr="Interface gráfica do usuário, Aplicativo, Word&#10;&#10;Descrição gerada automaticamente"/>
+                    <pic:cNvPicPr/>
+                  </pic:nvPicPr>
+                  <pic:blipFill>
+                    <a:blip r:embed="rId4"/>
+                    <a:stretch>
+                      <a:fillRect/>
+                    </a:stretch>
+                  </pic:blipFill>
+                  <pic:spPr>
+                    <a:xfrm>
+                      <a:off x="0" y="0"/>
+                      <a:ext cx="5400040" cy="1639570"/>
+                    </a:xfrm>
+                    <a:prstGeom prst="rect">
+                      <a:avLst/>
+                    </a:prstGeom>
+                  </pic:spPr>
+                </pic:pic>
+              </a:graphicData>
+            </a:graphic>
+          </wp:inline>
+        </w:drawing>
+      </w:r>
+    </w:p>
+    <w:p>
+      <w:r>
+        <w:lastRenderedPageBreak/>
+        <w:drawing>
+          <wp:anchor distT="0" distB="0" distL="114300" distR="114300" simplePos="0" relativeHeight="251658240" behindDoc="0" locked="0" layoutInCell="1" allowOverlap="1" wp14:anchorId="44BB562B" wp14:editId="1C194E5F">
+            <wp:simplePos x="0" y="0"/>
+            <wp:positionH relativeFrom="margin">
+              <wp:posOffset>-1341120</wp:posOffset>
+            </wp:positionH>
+            <wp:positionV relativeFrom="margin">
+              <wp:posOffset>-609600</wp:posOffset>
+            </wp:positionV>
+            <wp:extent cx="8235315" cy="3295650"/>
+            <wp:effectExtent l="0" t="0" r="0" b="0"/>
+            <wp:wrapSquare wrapText="bothSides"/>
+            <wp:docPr id="490446975" name="Imagem 1" descr="Gráfico, Gráfico de linhas&#10;&#10;Descrição gerada automaticamente"/>
+            <wp:cNvGraphicFramePr>
+              <a:graphicFrameLocks xmlns:a="http://schemas.openxmlformats.org/drawingml/2006/main" noChangeAspect="1"/>
+            </wp:cNvGraphicFramePr>
+            <a:graphic xmlns:a="http://schemas.openxmlformats.org/drawingml/2006/main">
+              <a:graphicData uri="http://schemas.openxmlformats.org/drawingml/2006/picture">
+                <pic:pic xmlns:pic="http://schemas.openxmlformats.org/drawingml/2006/picture">
+                  <pic:nvPicPr>
+                    <pic:cNvPr id="490446975" name="Imagem 1" descr="Gráfico, Gráfico de linhas&#10;&#10;Descrição gerada automaticamente"/>
+                    <pic:cNvPicPr/>
+                  </pic:nvPicPr>
+                  <pic:blipFill>
+                    <a:blip r:embed="rId5">
+                      <a:extLst>
+                        <a:ext uri="{28A0092B-C50C-407E-A947-70E740481C1C}">
+                          <a14:useLocalDpi xmlns:a14="http://schemas.microsoft.com/office/drawing/2010/main" val="0"/>
+                        </a:ext>
+                      </a:extLst>
+                    </a:blip>
+                    <a:stretch>
+                      <a:fillRect/>
+                    </a:stretch>
+                  </pic:blipFill>
+                  <pic:spPr>
+                    <a:xfrm>
+                      <a:off x="0" y="0"/>
+                      <a:ext cx="8235315" cy="3295650"/>
+                    </a:xfrm>
+                    <a:prstGeom prst="rect">
+                      <a:avLst/>
+                    </a:prstGeom>
+                  </pic:spPr>
+                </pic:pic>
+              </a:graphicData>
+            </a:graphic>
+          </wp:anchor>
+        </w:drawing>
       </w:r>
     </w:p>
     <w:p/>
+    <w:p>
+      <w:r>
+        <w:t xml:space="preserve">Como o plotter do </w:t>
+      </w:r>
+      <w:proofErr w:type="spellStart"/>
+      <w:r>
+        <w:t>Thonny</w:t>
+      </w:r>
+      <w:proofErr w:type="spellEnd"/>
+      <w:r>
+        <w:t xml:space="preserve"> é bastante limitado, a visualização da variância fica comprometida. Os dados foram plotados de uma forma que, sequencialmente, temos a leitura feita a cada 1 minuto de 10 amostras, 100 amostras e 1000 amostras. Para melhor visualização, separamos as 3 formas de medida, e, plotamos utilizando um software próprio para essa aplicação:</w:t>
+      </w:r>
+    </w:p>
+    <w:p/>
+    <w:p>
+      <w:r>
+        <w:rPr>
+          <w:b/>
+          <w:bCs/>
+        </w:rPr>
+        <w:t>5.</w:t>
+      </w:r>
+      <w:r>
+        <w:t xml:space="preserve"> Analisando os resultados pode-se confirmar que, apesar da resolução teórica do ADC do RP2040 ser de 12 bits, na prática isso não ocorre. Segundo o datasheet, teríamos 8,7 bits de resolução efetiva, com o restante sendo considerado ruído. Além disso, o sistema trabalha de forma que a tensão de referência do ADC é bastante importante no resultado da conversão, já que é ela que define qual a faixa em que se está operando. No nosso caso, pressupomos que </w:t>
+      </w:r>
+      <w:r>
+        <w:t>o range de leitura seria de 3.3V</w:t>
+      </w:r>
+      <w:r>
+        <w:t xml:space="preserve">, o que pode </w:t>
+      </w:r>
+      <w:r>
+        <w:t xml:space="preserve">ser impreciso por não termos realizados a medida de </w:t>
+      </w:r>
+      <w:proofErr w:type="spellStart"/>
+      <w:r>
+        <w:t>Vref</w:t>
+      </w:r>
+      <w:proofErr w:type="spellEnd"/>
+      <w:r>
+        <w:t>.</w:t>
+      </w:r>
+      <w:r>
+        <w:br/>
+        <w:t xml:space="preserve">Outro ponto que pode-se destacar na experiência foi a necessidade de trabalhar com um budget de memória, que necessitou de uma abordagem não trivial para leitura dos dados do ADC, sendo salvos em uma </w:t>
+      </w:r>
+      <w:proofErr w:type="spellStart"/>
+      <w:r>
+        <w:t>array</w:t>
+      </w:r>
+      <w:proofErr w:type="spellEnd"/>
+      <w:r>
+        <w:t xml:space="preserve"> de bytes como é possível visualizar no código.</w:t>
+      </w:r>
+      <w:r>
+        <w:br/>
+      </w:r>
+      <w:r>
+        <w:t>O</w:t>
+      </w:r>
+      <w:r>
+        <w:t>s</w:t>
+      </w:r>
+      <w:r>
+        <w:t xml:space="preserve"> script</w:t>
+      </w:r>
+      <w:r>
+        <w:t>s</w:t>
+      </w:r>
+      <w:r>
+        <w:t xml:space="preserve"> executado</w:t>
+      </w:r>
+      <w:r>
+        <w:t>s</w:t>
+      </w:r>
+      <w:r>
+        <w:t xml:space="preserve"> est</w:t>
+      </w:r>
+      <w:r>
+        <w:t>ão disponíveis</w:t>
+      </w:r>
+      <w:r>
+        <w:t xml:space="preserve"> no seguinte repositório do </w:t>
+      </w:r>
+      <w:proofErr w:type="spellStart"/>
+      <w:r>
+        <w:t>github</w:t>
+      </w:r>
+      <w:proofErr w:type="spellEnd"/>
+      <w:r>
+        <w:t xml:space="preserve">: </w:t>
+      </w:r>
+      <w:hyperlink r:id="rId6" w:history="1">
+        <w:r>
+          <w:rPr>
+            <w:rStyle w:val="Hyperlink"/>
+          </w:rPr>
+          <w:t>https://github.com/libnidsj/EEL7121_20242</w:t>
+        </w:r>
+      </w:hyperlink>
+      <w:r>
+        <w:t xml:space="preserve"> , na pasta trabalho1_temperature_sensor, com o arquivo temp_array.py sendo referente a questão 3, e, temp_array_v2.py a questão 4.</w:t>
+      </w:r>
+    </w:p>
+    <w:p>
+      <w:pPr>
+        <w:rPr>
+          <w:b/>
+          <w:bCs/>
+        </w:rPr>
+      </w:pPr>
+      <w:r>
+        <w:rPr>
+          <w:b/>
+          <w:bCs/>
+        </w:rPr>
+        <w:t>COMO EXPLICAR QUE A VARIÂNCIA FOI A MESMA COM 10, 100 E 10000 MEDIDAS?</w:t>
+      </w:r>
+    </w:p>
+    <w:p>
+      <w:pPr>
+        <w:rPr>
+          <w:b/>
+          <w:bCs/>
+        </w:rPr>
+      </w:pPr>
+      <w:r>
+        <w:t xml:space="preserve">6. </w:t>
+      </w:r>
+      <w:r>
+        <w:rPr>
+          <w:b/>
+          <w:bCs/>
+        </w:rPr>
+        <w:t xml:space="preserve">SERÁ QUE TEMOS QUE COMENTAR O ARTIGO? </w:t>
+      </w:r>
+    </w:p>
     <w:sectPr>
       <w:pgSz w:w="11906" w:h="16838"/>
       <w:pgMar w:top="1417" w:right="1701" w:bottom="1417" w:left="1701" w:header="708" w:footer="708" w:gutter="0"/>
@@ -940,7 +1427,7 @@
   <w:style w:type="paragraph" w:default="1" w:styleId="Normal">
     <w:name w:val="Normal"/>
     <w:qFormat/>
-    <w:rsid w:val="006D5B22"/>
+    <w:rsid w:val="00867D48"/>
   </w:style>
   <w:style w:type="paragraph" w:styleId="Ttulo1">
     <w:name w:val="heading 1"/>
@@ -1476,6 +1963,29 @@
         <w:insideV w:val="single" w:sz="4" w:space="0" w:color="auto"/>
       </w:tblBorders>
     </w:tblPr>
+  </w:style>
+  <w:style w:type="character" w:styleId="Hyperlink">
+    <w:name w:val="Hyperlink"/>
+    <w:basedOn w:val="Fontepargpadro"/>
+    <w:uiPriority w:val="99"/>
+    <w:unhideWhenUsed/>
+    <w:rsid w:val="003C51FB"/>
+    <w:rPr>
+      <w:color w:val="467886" w:themeColor="hyperlink"/>
+      <w:u w:val="single"/>
+    </w:rPr>
+  </w:style>
+  <w:style w:type="character" w:styleId="MenoPendente">
+    <w:name w:val="Unresolved Mention"/>
+    <w:basedOn w:val="Fontepargpadro"/>
+    <w:uiPriority w:val="99"/>
+    <w:semiHidden/>
+    <w:unhideWhenUsed/>
+    <w:rsid w:val="003C51FB"/>
+    <w:rPr>
+      <w:color w:val="605E5C"/>
+      <w:shd w:val="clear" w:color="auto" w:fill="E1DFDD"/>
+    </w:rPr>
   </w:style>
 </w:styles>
 </file>
